--- a/files/test.docx
+++ b/files/test.docx
@@ -63,28 +63,229 @@
         <w:t>Art. 125, 129 CC ; l</w:t>
       </w:r>
       <w:r>
-        <w:t>a modification d’un jugement de divorce permet d’adapter la réglementation aux circonstances nouvelles liées à des faits nouveaux importants et durables. Un fait revêt un caractère nouveau lorsqu’il n’a pas été pris en considération pour fixer la contribution d’entretien lors du divorce. Il est présumé que la contribution d’entretien a été fixée en tenant compte des modifications prévisibles, soit celles qui, bien que futures, sont déjà certaines ou fort probables. Si la condition du fait nouveau est remplie, le juge doit fixer la nouvelle contribution sur la base de l’art. 125 CC, en usant de son pouvoir d’appréciation, après avoir actualisé tous les éléments pris en compte dans le calcul précédent (consid. 11.1.1). Lorsque les revenus ne suffisent pas à l’entretien des époux, rien ne s’oppose à ce que l’entretien soit assuré par la fortune, y compris les éventuels biens propres, dans la mesure où l’art. 125 al. 2 ch. 5 CC place les revenus et la fortune sur un pied d’égalité. La jurisprudence a déjà admis qu’</w:t>
+        <w:t xml:space="preserve">a modification d’un jugement de divorce permet d’adapter la réglementation aux circonstances nouvelles liées à des faits nouveaux importants et durables. Un fait revêt un caractère nouveau lorsqu’il n’a pas été pris en considération pour fixer la contribution </w:t>
+      </w:r>
+      <w:r>
+        <w:rPr>
+          <w:u w:val="single"/>
+        </w:rPr>
+        <w:t>d’entretien lors du divorce</w:t>
+      </w:r>
+      <w:r>
+        <w:t xml:space="preserve">. Il est présumé que la contribution d’entretien a été fixée en tenant compte des modifications prévisibles, soit celles qui, bien que futures, sont déjà certaines ou fort probables. Si la condition du fait nouveau est remplie, le juge doit fixer la nouvelle contribution sur la base de l’art. 125 CC, en usant </w:t>
+      </w:r>
+      <w:r>
+        <w:rPr>
+          <w:b/>
+        </w:rPr>
+        <w:t>de son pouvoir d’appréciation</w:t>
+      </w:r>
+      <w:r>
+        <w:t>, après avoir actualisé tous les éléments pris en compte dans le calcul précédent (consid. 11.1.1). Lorsque les revenus ne suffisent pas à l’entretien des époux, rien ne s’oppose à ce que l’entretien soit assuré par la fortune, y compris les éventuels biens propres, dans la mesure où l’art. 125 al. 2 ch. 5 CC place les revenus et la fortune sur un pied d’égalité. La jurisprudence a déjà admis qu’</w:t>
       </w:r>
       <w:r>
         <w:t xml:space="preserve">un débirentier soit </w:t>
       </w:r>
+      <w:r>
+        <w:t>contraint</w:t>
+      </w:r>
+      <w:r>
+        <w:br/>
+      </w:r>
+      <w:r>
+        <w:br/>
+      </w:r>
+      <w:r>
+        <w:rPr>
+          <w:i/>
+        </w:rPr>
+        <w:t>d’entamer la substance de</w:t>
+      </w:r>
+      <w:r>
+        <w:t xml:space="preserve"> son importante fortune afin de couvrir le minimum vital élargi de son épouse (consid. </w:t>
+      </w:r>
+      <w:r>
+        <w:t>11.1.2).</w:t>
+      </w:r>
+    </w:p>
+    <w:p>
+      <w:pPr>
+        <w:pStyle w:val="Texte"/>
+        <w:numPr>
+          <w:ilvl w:val="0"/>
+          <w:numId w:val="0"/>
+        </w:numPr>
+      </w:pPr>
+    </w:p>
+    <w:p>
+      <w:pPr>
+        <w:pStyle w:val="Texte"/>
+        <w:rPr>
+          <w:lang w:val="de-CH"/>
+        </w:rPr>
+      </w:pPr>
+      <w:r>
+        <w:rPr>
+          <w:lang w:val="de-CH"/>
+        </w:rPr>
+        <w:t>Fankhauser Roland, Die Ehekrise als Grenze des Ehegattenerbrechts : eine Studie an der Schnittstelle zwischen Ehe- und Erbrecht, Berne 2011</w:t>
+      </w:r>
+    </w:p>
+    <w:p>
+      <w:pPr>
+        <w:pStyle w:val="Texte"/>
+      </w:pPr>
+      <w:r>
+        <w:t>Guillod Olivier, Droit des familles (</w:t>
+      </w:r>
+      <w:r>
+        <w:t>L</w:t>
+      </w:r>
+      <w:r>
+        <w:t>es abrégés), 2</w:t>
+      </w:r>
+      <w:r>
+        <w:rPr>
+          <w:vertAlign w:val="superscript"/>
+        </w:rPr>
+        <w:t>e</w:t>
+      </w:r>
+      <w:r>
+        <w:t xml:space="preserve"> éd., Bâle 2012</w:t>
+      </w:r>
+    </w:p>
+    <w:p>
+      <w:pPr>
+        <w:pStyle w:val="Texte"/>
+        <w:rPr>
+          <w:lang w:val="de-CH"/>
+        </w:rPr>
+      </w:pPr>
+      <w:r>
+        <w:rPr>
+          <w:lang w:val="de-CH"/>
+        </w:rPr>
+        <w:t>Herzig Christophe A., Das Kind in den familienrechtlichen Verfahren, Zurich</w:t>
+      </w:r>
+      <w:r>
+        <w:rPr>
+          <w:lang w:val="de-CH"/>
+        </w:rPr>
+        <w:t>/</w:t>
+      </w:r>
+      <w:r>
+        <w:rPr>
+          <w:lang w:val="de-CH"/>
+        </w:rPr>
+        <w:t>Bâle</w:t>
+      </w:r>
+      <w:r>
+        <w:rPr>
+          <w:lang w:val="de-CH"/>
+        </w:rPr>
+        <w:t>/</w:t>
+      </w:r>
+      <w:r>
+        <w:rPr>
+          <w:lang w:val="de-CH"/>
+        </w:rPr>
+        <w:t>Genève 2012</w:t>
+      </w:r>
+    </w:p>
+    <w:p>
+      <w:pPr>
+        <w:pStyle w:val="Texte"/>
+        <w:rPr>
+          <w:lang w:val="de-CH"/>
+        </w:rPr>
+      </w:pPr>
+      <w:r>
+        <w:rPr>
+          <w:lang w:val="de-CH"/>
+        </w:rPr>
+        <w:t>Kokotek Roland, Die Auskunftspflicht des Ehegatten nach Art. 170 ZGB, Zurich 2012</w:t>
+      </w:r>
+    </w:p>
+    <w:p>
+      <w:pPr>
+        <w:pStyle w:val="Texte"/>
+      </w:pPr>
+      <w:r>
+        <w:t>De Luze Estelle, Le droit de correction notamment sous l’angle du bien de l’enfant : étude de droit suisse, Lausanne 2011</w:t>
+      </w:r>
+    </w:p>
+    <w:p>
+      <w:pPr>
+        <w:pStyle w:val="Texte"/>
+        <w:rPr>
+          <w:lang w:val="de-CH"/>
+        </w:rPr>
+      </w:pPr>
+      <w:r>
+        <w:rPr>
+          <w:lang w:val="de-CH"/>
+        </w:rPr>
+        <w:t>Mazenauer Lucie, Internationale Kindesentführungen und Rückführungen : eine Analyse im Lichte des Kindeswohls, Zurich 2012</w:t>
+      </w:r>
+    </w:p>
+    <w:p>
+      <w:pPr>
+        <w:pStyle w:val="Texte"/>
+      </w:pPr>
+      <w:r>
+        <w:t>Meyer-Bisch Patrice (édit.), L’enfant témoin et sujet : les droits culturels de l’enfant, Genève 2012</w:t>
+      </w:r>
+    </w:p>
+    <w:p>
+      <w:pPr>
+        <w:pStyle w:val="Texte"/>
+      </w:pPr>
+      <w:r>
+        <w:rPr>
+          <w:lang w:val="it-CH"/>
+        </w:rPr>
+        <w:t xml:space="preserve">Rumo-Jungo Alexandra et al. </w:t>
+      </w:r>
+      <w:r>
+        <w:rPr>
+          <w:lang w:val="de-CH"/>
+        </w:rPr>
+        <w:t xml:space="preserve">(édit.), Der neue Familienprozess : Durchsetzung und Vollstreckung familienrechtlicher Ansprüche, 6. </w:t>
+      </w:r>
+      <w:r>
+        <w:t>Symposium zum Familien</w:t>
+      </w:r>
+      <w:r>
+        <w:t>recht 2011</w:t>
+      </w:r>
+      <w:r>
+        <w:t>, Zurich 2012</w:t>
+      </w:r>
+    </w:p>
+    <w:p>
+      <w:pPr>
+        <w:pStyle w:val="Texte"/>
+        <w:rPr>
+          <w:lang w:val="de-CH"/>
+        </w:rPr>
+      </w:pPr>
+      <w:r>
+        <w:rPr>
+          <w:lang w:val="de-CH"/>
+        </w:rPr>
+        <w:t>Toscano Isabella, Ehescheidungen mit grenzüberschreitendem Bezug : von divergierenden nationalen Scheidungs-voraussetzungen zu einem einheitlichen europäischen Scheidungsrecht ?, Frankfurt am Main 2011</w:t>
+      </w:r>
+    </w:p>
+    <w:p>
+      <w:pPr>
+        <w:pStyle w:val="Texte"/>
+        <w:numPr>
+          <w:ilvl w:val="0"/>
+          <w:numId w:val="0"/>
+        </w:numPr>
+      </w:pPr>
       <w:bookmarkStart w:id="0" w:name="_GoBack"/>
       <w:bookmarkEnd w:id="0"/>
-      <w:r>
-        <w:t>contraint</w:t>
-      </w:r>
-      <w:r>
-        <w:br/>
-      </w:r>
-      <w:r>
-        <w:br/>
-      </w:r>
-      <w:r>
-        <w:t xml:space="preserve">d’entamer la substance de son importante fortune afin de couvrir le minimum vital élargi de son épouse (consid. </w:t>
-      </w:r>
-      <w:r>
-        <w:t>11.1.2).</w:t>
-      </w:r>
     </w:p>
     <w:sectPr>
       <w:headerReference w:type="even" r:id="rId10"/>

--- a/files/test.docx
+++ b/files/test.docx
@@ -93,9 +93,6 @@
         <w:br/>
       </w:r>
       <w:r>
-        <w:br/>
-      </w:r>
-      <w:r>
         <w:rPr>
           <w:i/>
         </w:rPr>
@@ -120,6 +117,10 @@
     <w:p>
       <w:pPr>
         <w:pStyle w:val="Texte"/>
+        <w:numPr>
+          <w:ilvl w:val="0"/>
+          <w:numId w:val="10"/>
+        </w:numPr>
         <w:rPr>
           <w:lang w:val="de-CH"/>
         </w:rPr>
@@ -134,6 +135,10 @@
     <w:p>
       <w:pPr>
         <w:pStyle w:val="Texte"/>
+        <w:numPr>
+          <w:ilvl w:val="0"/>
+          <w:numId w:val="10"/>
+        </w:numPr>
       </w:pPr>
       <w:r>
         <w:t>Guillod Olivier, Droit des familles (</w:t>
@@ -157,6 +162,10 @@
     <w:p>
       <w:pPr>
         <w:pStyle w:val="Texte"/>
+        <w:numPr>
+          <w:ilvl w:val="0"/>
+          <w:numId w:val="10"/>
+        </w:numPr>
         <w:rPr>
           <w:lang w:val="de-CH"/>
         </w:rPr>
@@ -165,7 +174,7 @@
         <w:rPr>
           <w:lang w:val="de-CH"/>
         </w:rPr>
-        <w:t>Herzig Christophe A., Das Kind in den familienrechtlichen Verfahren, Zurich</w:t>
+        <w:t>Zurich</w:t>
       </w:r>
       <w:r>
         <w:rPr>
@@ -195,86 +204,140 @@
     <w:p>
       <w:pPr>
         <w:pStyle w:val="Texte"/>
+        <w:numPr>
+          <w:ilvl w:val="0"/>
+          <w:numId w:val="10"/>
+        </w:numPr>
         <w:rPr>
           <w:lang w:val="de-CH"/>
         </w:rPr>
       </w:pPr>
+      <w:r>
+        <w:rPr>
+          <w:noProof/>
+        </w:rPr>
+        <mc:AlternateContent>
+          <mc:Choice Requires="wps">
+            <w:drawing>
+              <wp:anchor distT="0" distB="0" distL="114300" distR="114300" simplePos="0" relativeHeight="251659264" behindDoc="0" locked="0" layoutInCell="1" allowOverlap="1" wp14:anchorId="3A30CB42" wp14:editId="5C9889DC">
+                <wp:simplePos x="0" y="0"/>
+                <wp:positionH relativeFrom="column">
+                  <wp:posOffset>228600</wp:posOffset>
+                </wp:positionH>
+                <wp:positionV relativeFrom="paragraph">
+                  <wp:posOffset>450215</wp:posOffset>
+                </wp:positionV>
+                <wp:extent cx="4229100" cy="800100"/>
+                <wp:effectExtent l="0" t="0" r="0" b="12700"/>
+                <wp:wrapSquare wrapText="bothSides"/>
+                <wp:docPr id="1" name="Zone de texte 1"/>
+                <wp:cNvGraphicFramePr/>
+                <a:graphic xmlns:a="http://schemas.openxmlformats.org/drawingml/2006/main">
+                  <a:graphicData uri="http://schemas.microsoft.com/office/word/2010/wordprocessingShape">
+                    <wps:wsp>
+                      <wps:cNvSpPr txBox="1"/>
+                      <wps:spPr>
+                        <a:xfrm>
+                          <a:off x="0" y="0"/>
+                          <a:ext cx="4229100" cy="800100"/>
+                        </a:xfrm>
+                        <a:prstGeom prst="rect">
+                          <a:avLst/>
+                        </a:prstGeom>
+                        <a:noFill/>
+                        <a:ln>
+                          <a:noFill/>
+                        </a:ln>
+                        <a:effectLst/>
+                        <a:extLst>
+                          <a:ext uri="{C572A759-6A51-4108-AA02-DFA0A04FC94B}">
+                            <ma14:wrappingTextBoxFlag xmlns:ma14="http://schemas.microsoft.com/office/mac/drawingml/2011/main"/>
+                          </a:ext>
+                        </a:extLst>
+                      </wps:spPr>
+                      <wps:txbx>
+                        <w:txbxContent>
+                          <w:p>
+                            <w:pPr>
+                              <w:pStyle w:val="Texte"/>
+                              <w:numPr>
+                                <w:ilvl w:val="0"/>
+                                <w:numId w:val="0"/>
+                              </w:numPr>
+                              <w:rPr>
+                                <w:lang w:val="de-CH"/>
+                              </w:rPr>
+                            </w:pPr>
+                            <w:r>
+                              <w:rPr>
+                                <w:lang w:val="de-CH"/>
+                              </w:rPr>
+                              <w:t xml:space="preserve">Quis consectetur aenean dictumst proîn ïd prétium namé mattisé nullä aptenuscipit est nullä, anonyma eget scelerisque class aenanm mié àc ornare fermentum cél leçtus vivérra séd, himenaeos interdum dapibus nulla ût nètus cursus consectetur lacinia </w:t>
+                            </w:r>
+                          </w:p>
+                        </w:txbxContent>
+                      </wps:txbx>
+                      <wps:bodyPr rot="0" spcFirstLastPara="0" vertOverflow="overflow" horzOverflow="overflow" vert="horz" wrap="square" lIns="91440" tIns="45720" rIns="91440" bIns="45720" numCol="1" spcCol="0" rtlCol="0" fromWordArt="0" anchor="t" anchorCtr="0" forceAA="0" compatLnSpc="1">
+                        <a:prstTxWarp prst="textNoShape">
+                          <a:avLst/>
+                        </a:prstTxWarp>
+                        <a:noAutofit/>
+                      </wps:bodyPr>
+                    </wps:wsp>
+                  </a:graphicData>
+                </a:graphic>
+                <wp14:sizeRelH relativeFrom="margin">
+                  <wp14:pctWidth>0</wp14:pctWidth>
+                </wp14:sizeRelH>
+                <wp14:sizeRelV relativeFrom="margin">
+                  <wp14:pctHeight>0</wp14:pctHeight>
+                </wp14:sizeRelV>
+              </wp:anchor>
+            </w:drawing>
+          </mc:Choice>
+          <mc:Fallback>
+            <w:pict>
+              <v:shapetype id="_x0000_t202" coordsize="21600,21600" o:spt="202" path="m0,0l0,21600,21600,21600,21600,0xe">
+                <v:stroke joinstyle="miter"/>
+                <v:path gradientshapeok="t" o:connecttype="rect"/>
+              </v:shapetype>
+              <v:shape id="Zone de texte 1" o:spid="_x0000_s1026" type="#_x0000_t202" style="position:absolute;left:0;text-align:left;margin-left:18pt;margin-top:35.45pt;width:333pt;height:63pt;z-index:251659264;visibility:visible;mso-wrap-style:square;mso-width-percent:0;mso-height-percent:0;mso-wrap-distance-left:9pt;mso-wrap-distance-top:0;mso-wrap-distance-right:9pt;mso-wrap-distance-bottom:0;mso-position-horizontal:absolute;mso-position-horizontal-relative:text;mso-position-vertical:absolute;mso-position-vertical-relative:text;mso-width-percent:0;mso-height-percent:0;mso-width-relative:margin;mso-height-relative:margin;v-text-anchor:top" o:gfxdata="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" filled="f" stroked="f">
+                <v:textbox>
+                  <w:txbxContent>
+                    <w:p>
+                      <w:pPr>
+                        <w:pStyle w:val="Texte"/>
+                        <w:numPr>
+                          <w:ilvl w:val="0"/>
+                          <w:numId w:val="0"/>
+                        </w:numPr>
+                        <w:rPr>
+                          <w:lang w:val="de-CH"/>
+                        </w:rPr>
+                      </w:pPr>
+                      <w:r>
+                        <w:rPr>
+                          <w:lang w:val="de-CH"/>
+                        </w:rPr>
+                        <w:t xml:space="preserve">Quis consectetur aenean dictumst proîn ïd prétium namé mattisé nullä aptenuscipit est nullä, anonyma eget scelerisque class aenanm mié àc ornare fermentum cél leçtus vivérra séd, himenaeos interdum dapibus nulla ût nètus cursus consectetur lacinia </w:t>
+                      </w:r>
+                    </w:p>
+                  </w:txbxContent>
+                </v:textbox>
+                <w10:wrap type="square"/>
+              </v:shape>
+            </w:pict>
+          </mc:Fallback>
+        </mc:AlternateContent>
+      </w:r>
       <w:r>
         <w:rPr>
           <w:lang w:val="de-CH"/>
         </w:rPr>
         <w:t>Kokotek Roland, Die Auskunftspflicht des Ehegatten nach Art. 170 ZGB, Zurich 2012</w:t>
       </w:r>
-    </w:p>
-    <w:p>
-      <w:pPr>
-        <w:pStyle w:val="Texte"/>
-      </w:pPr>
-      <w:r>
-        <w:t>De Luze Estelle, Le droit de correction notamment sous l’angle du bien de l’enfant : étude de droit suisse, Lausanne 2011</w:t>
-      </w:r>
-    </w:p>
-    <w:p>
-      <w:pPr>
-        <w:pStyle w:val="Texte"/>
-        <w:rPr>
-          <w:lang w:val="de-CH"/>
-        </w:rPr>
-      </w:pPr>
-      <w:r>
-        <w:rPr>
-          <w:lang w:val="de-CH"/>
-        </w:rPr>
-        <w:t>Mazenauer Lucie, Internationale Kindesentführungen und Rückführungen : eine Analyse im Lichte des Kindeswohls, Zurich 2012</w:t>
-      </w:r>
-    </w:p>
-    <w:p>
-      <w:pPr>
-        <w:pStyle w:val="Texte"/>
-      </w:pPr>
-      <w:r>
-        <w:t>Meyer-Bisch Patrice (édit.), L’enfant témoin et sujet : les droits culturels de l’enfant, Genève 2012</w:t>
-      </w:r>
-    </w:p>
-    <w:p>
-      <w:pPr>
-        <w:pStyle w:val="Texte"/>
-      </w:pPr>
-      <w:r>
-        <w:rPr>
-          <w:lang w:val="it-CH"/>
-        </w:rPr>
-        <w:t xml:space="preserve">Rumo-Jungo Alexandra et al. </w:t>
-      </w:r>
-      <w:r>
-        <w:rPr>
-          <w:lang w:val="de-CH"/>
-        </w:rPr>
-        <w:t xml:space="preserve">(édit.), Der neue Familienprozess : Durchsetzung und Vollstreckung familienrechtlicher Ansprüche, 6. </w:t>
-      </w:r>
-      <w:r>
-        <w:t>Symposium zum Familien</w:t>
-      </w:r>
-      <w:r>
-        <w:t>recht 2011</w:t>
-      </w:r>
-      <w:r>
-        <w:t>, Zurich 2012</w:t>
-      </w:r>
-    </w:p>
-    <w:p>
-      <w:pPr>
-        <w:pStyle w:val="Texte"/>
-        <w:rPr>
-          <w:lang w:val="de-CH"/>
-        </w:rPr>
-      </w:pPr>
-      <w:r>
-        <w:rPr>
-          <w:lang w:val="de-CH"/>
-        </w:rPr>
-        <w:t>Toscano Isabella, Ehescheidungen mit grenzüberschreitendem Bezug : von divergierenden nationalen Scheidungs-voraussetzungen zu einem einheitlichen europäischen Scheidungsrecht ?, Frankfurt am Main 2011</w:t>
-      </w:r>
+      <w:bookmarkStart w:id="0" w:name="_GoBack"/>
+      <w:bookmarkEnd w:id="0"/>
     </w:p>
     <w:p>
       <w:pPr>
@@ -283,9 +346,54 @@
           <w:ilvl w:val="0"/>
           <w:numId w:val="0"/>
         </w:numPr>
-      </w:pPr>
-      <w:bookmarkStart w:id="0" w:name="_GoBack"/>
-      <w:bookmarkEnd w:id="0"/>
+        <w:ind w:left="720"/>
+        <w:rPr>
+          <w:lang w:val="de-CH"/>
+        </w:rPr>
+      </w:pPr>
+    </w:p>
+    <w:p>
+      <w:pPr>
+        <w:pStyle w:val="Texte"/>
+        <w:numPr>
+          <w:ilvl w:val="0"/>
+          <w:numId w:val="12"/>
+        </w:numPr>
+      </w:pPr>
+      <w:r>
+        <w:t>De Luze Estelle, Le droit de correction notamment sous l’angle du bien de l’enfant : étude de droit suisse, Lausanne 2011</w:t>
+      </w:r>
+    </w:p>
+    <w:p>
+      <w:pPr>
+        <w:pStyle w:val="Texte"/>
+        <w:numPr>
+          <w:ilvl w:val="0"/>
+          <w:numId w:val="12"/>
+        </w:numPr>
+        <w:rPr>
+          <w:lang w:val="de-CH"/>
+        </w:rPr>
+      </w:pPr>
+      <w:r>
+        <w:rPr>
+          <w:lang w:val="de-CH"/>
+        </w:rPr>
+        <w:t>Mazenauer Lucie, Internationale Kindesentführungen und Rückführungen : eine Analyse im Lichte des Kindeswohls, Zurich 2012</w:t>
+      </w:r>
+    </w:p>
+    <w:p>
+      <w:pPr>
+        <w:pStyle w:val="Texte"/>
+        <w:numPr>
+          <w:ilvl w:val="0"/>
+          <w:numId w:val="0"/>
+        </w:numPr>
+        <w:ind w:left="720"/>
+        <w:rPr>
+          <w:lang w:val="de-CH"/>
+        </w:rPr>
+      </w:pPr>
     </w:p>
     <w:sectPr>
       <w:headerReference w:type="even" r:id="rId10"/>
@@ -358,7 +466,7 @@
         <w:sz w:val="18"/>
         <w:szCs w:val="18"/>
       </w:rPr>
-      <w:t>10</w:t>
+      <w:t>2</w:t>
     </w:r>
     <w:r>
       <w:rPr>
@@ -679,6 +787,232 @@
     </w:lvl>
   </w:abstractNum>
   <w:abstractNum w:abstractNumId="1">
+    <w:nsid w:val="080963F0"/>
+    <w:multiLevelType w:val="hybridMultilevel"/>
+    <w:tmpl w:val="7BC0D554"/>
+    <w:lvl w:ilvl="0" w:tplc="040C0001">
+      <w:start w:val="1"/>
+      <w:numFmt w:val="bullet"/>
+      <w:lvlText w:val=""/>
+      <w:lvlJc w:val="left"/>
+      <w:pPr>
+        <w:ind w:left="720" w:hanging="360"/>
+      </w:pPr>
+      <w:rPr>
+        <w:rFonts w:ascii="Symbol" w:hAnsi="Symbol" w:hint="default"/>
+      </w:rPr>
+    </w:lvl>
+    <w:lvl w:ilvl="1" w:tplc="040C0003" w:tentative="1">
+      <w:start w:val="1"/>
+      <w:numFmt w:val="bullet"/>
+      <w:lvlText w:val="o"/>
+      <w:lvlJc w:val="left"/>
+      <w:pPr>
+        <w:ind w:left="1440" w:hanging="360"/>
+      </w:pPr>
+      <w:rPr>
+        <w:rFonts w:ascii="Courier New" w:hAnsi="Courier New" w:hint="default"/>
+      </w:rPr>
+    </w:lvl>
+    <w:lvl w:ilvl="2" w:tplc="040C0005" w:tentative="1">
+      <w:start w:val="1"/>
+      <w:numFmt w:val="bullet"/>
+      <w:lvlText w:val=""/>
+      <w:lvlJc w:val="left"/>
+      <w:pPr>
+        <w:ind w:left="2160" w:hanging="360"/>
+      </w:pPr>
+      <w:rPr>
+        <w:rFonts w:ascii="Wingdings" w:hAnsi="Wingdings" w:hint="default"/>
+      </w:rPr>
+    </w:lvl>
+    <w:lvl w:ilvl="3" w:tplc="040C0001" w:tentative="1">
+      <w:start w:val="1"/>
+      <w:numFmt w:val="bullet"/>
+      <w:lvlText w:val=""/>
+      <w:lvlJc w:val="left"/>
+      <w:pPr>
+        <w:ind w:left="2880" w:hanging="360"/>
+      </w:pPr>
+      <w:rPr>
+        <w:rFonts w:ascii="Symbol" w:hAnsi="Symbol" w:hint="default"/>
+      </w:rPr>
+    </w:lvl>
+    <w:lvl w:ilvl="4" w:tplc="040C0003" w:tentative="1">
+      <w:start w:val="1"/>
+      <w:numFmt w:val="bullet"/>
+      <w:lvlText w:val="o"/>
+      <w:lvlJc w:val="left"/>
+      <w:pPr>
+        <w:ind w:left="3600" w:hanging="360"/>
+      </w:pPr>
+      <w:rPr>
+        <w:rFonts w:ascii="Courier New" w:hAnsi="Courier New" w:hint="default"/>
+      </w:rPr>
+    </w:lvl>
+    <w:lvl w:ilvl="5" w:tplc="040C0005" w:tentative="1">
+      <w:start w:val="1"/>
+      <w:numFmt w:val="bullet"/>
+      <w:lvlText w:val=""/>
+      <w:lvlJc w:val="left"/>
+      <w:pPr>
+        <w:ind w:left="4320" w:hanging="360"/>
+      </w:pPr>
+      <w:rPr>
+        <w:rFonts w:ascii="Wingdings" w:hAnsi="Wingdings" w:hint="default"/>
+      </w:rPr>
+    </w:lvl>
+    <w:lvl w:ilvl="6" w:tplc="040C0001" w:tentative="1">
+      <w:start w:val="1"/>
+      <w:numFmt w:val="bullet"/>
+      <w:lvlText w:val=""/>
+      <w:lvlJc w:val="left"/>
+      <w:pPr>
+        <w:ind w:left="5040" w:hanging="360"/>
+      </w:pPr>
+      <w:rPr>
+        <w:rFonts w:ascii="Symbol" w:hAnsi="Symbol" w:hint="default"/>
+      </w:rPr>
+    </w:lvl>
+    <w:lvl w:ilvl="7" w:tplc="040C0003" w:tentative="1">
+      <w:start w:val="1"/>
+      <w:numFmt w:val="bullet"/>
+      <w:lvlText w:val="o"/>
+      <w:lvlJc w:val="left"/>
+      <w:pPr>
+        <w:ind w:left="5760" w:hanging="360"/>
+      </w:pPr>
+      <w:rPr>
+        <w:rFonts w:ascii="Courier New" w:hAnsi="Courier New" w:hint="default"/>
+      </w:rPr>
+    </w:lvl>
+    <w:lvl w:ilvl="8" w:tplc="040C0005" w:tentative="1">
+      <w:start w:val="1"/>
+      <w:numFmt w:val="bullet"/>
+      <w:lvlText w:val=""/>
+      <w:lvlJc w:val="left"/>
+      <w:pPr>
+        <w:ind w:left="6480" w:hanging="360"/>
+      </w:pPr>
+      <w:rPr>
+        <w:rFonts w:ascii="Wingdings" w:hAnsi="Wingdings" w:hint="default"/>
+      </w:rPr>
+    </w:lvl>
+  </w:abstractNum>
+  <w:abstractNum w:abstractNumId="2">
+    <w:nsid w:val="09EB1F5A"/>
+    <w:multiLevelType w:val="hybridMultilevel"/>
+    <w:tmpl w:val="EE62E6BE"/>
+    <w:lvl w:ilvl="0" w:tplc="040C000F">
+      <w:start w:val="1"/>
+      <w:numFmt w:val="decimal"/>
+      <w:lvlText w:val="%1."/>
+      <w:lvlJc w:val="left"/>
+      <w:pPr>
+        <w:ind w:left="720" w:hanging="360"/>
+      </w:pPr>
+      <w:rPr>
+        <w:rFonts w:hint="default"/>
+      </w:rPr>
+    </w:lvl>
+    <w:lvl w:ilvl="1" w:tplc="040C0003" w:tentative="1">
+      <w:start w:val="1"/>
+      <w:numFmt w:val="bullet"/>
+      <w:lvlText w:val="o"/>
+      <w:lvlJc w:val="left"/>
+      <w:pPr>
+        <w:ind w:left="1440" w:hanging="360"/>
+      </w:pPr>
+      <w:rPr>
+        <w:rFonts w:ascii="Courier New" w:hAnsi="Courier New" w:hint="default"/>
+      </w:rPr>
+    </w:lvl>
+    <w:lvl w:ilvl="2" w:tplc="040C0005" w:tentative="1">
+      <w:start w:val="1"/>
+      <w:numFmt w:val="bullet"/>
+      <w:lvlText w:val=""/>
+      <w:lvlJc w:val="left"/>
+      <w:pPr>
+        <w:ind w:left="2160" w:hanging="360"/>
+      </w:pPr>
+      <w:rPr>
+        <w:rFonts w:ascii="Wingdings" w:hAnsi="Wingdings" w:hint="default"/>
+      </w:rPr>
+    </w:lvl>
+    <w:lvl w:ilvl="3" w:tplc="040C0001" w:tentative="1">
+      <w:start w:val="1"/>
+      <w:numFmt w:val="bullet"/>
+      <w:lvlText w:val=""/>
+      <w:lvlJc w:val="left"/>
+      <w:pPr>
+        <w:ind w:left="2880" w:hanging="360"/>
+      </w:pPr>
+      <w:rPr>
+        <w:rFonts w:ascii="Symbol" w:hAnsi="Symbol" w:hint="default"/>
+      </w:rPr>
+    </w:lvl>
+    <w:lvl w:ilvl="4" w:tplc="040C0003" w:tentative="1">
+      <w:start w:val="1"/>
+      <w:numFmt w:val="bullet"/>
+      <w:lvlText w:val="o"/>
+      <w:lvlJc w:val="left"/>
+      <w:pPr>
+        <w:ind w:left="3600" w:hanging="360"/>
+      </w:pPr>
+      <w:rPr>
+        <w:rFonts w:ascii="Courier New" w:hAnsi="Courier New" w:hint="default"/>
+      </w:rPr>
+    </w:lvl>
+    <w:lvl w:ilvl="5" w:tplc="040C0005" w:tentative="1">
+      <w:start w:val="1"/>
+      <w:numFmt w:val="bullet"/>
+      <w:lvlText w:val=""/>
+      <w:lvlJc w:val="left"/>
+      <w:pPr>
+        <w:ind w:left="4320" w:hanging="360"/>
+      </w:pPr>
+      <w:rPr>
+        <w:rFonts w:ascii="Wingdings" w:hAnsi="Wingdings" w:hint="default"/>
+      </w:rPr>
+    </w:lvl>
+    <w:lvl w:ilvl="6" w:tplc="040C0001" w:tentative="1">
+      <w:start w:val="1"/>
+      <w:numFmt w:val="bullet"/>
+      <w:lvlText w:val=""/>
+      <w:lvlJc w:val="left"/>
+      <w:pPr>
+        <w:ind w:left="5040" w:hanging="360"/>
+      </w:pPr>
+      <w:rPr>
+        <w:rFonts w:ascii="Symbol" w:hAnsi="Symbol" w:hint="default"/>
+      </w:rPr>
+    </w:lvl>
+    <w:lvl w:ilvl="7" w:tplc="040C0003" w:tentative="1">
+      <w:start w:val="1"/>
+      <w:numFmt w:val="bullet"/>
+      <w:lvlText w:val="o"/>
+      <w:lvlJc w:val="left"/>
+      <w:pPr>
+        <w:ind w:left="5760" w:hanging="360"/>
+      </w:pPr>
+      <w:rPr>
+        <w:rFonts w:ascii="Courier New" w:hAnsi="Courier New" w:hint="default"/>
+      </w:rPr>
+    </w:lvl>
+    <w:lvl w:ilvl="8" w:tplc="040C0005" w:tentative="1">
+      <w:start w:val="1"/>
+      <w:numFmt w:val="bullet"/>
+      <w:lvlText w:val=""/>
+      <w:lvlJc w:val="left"/>
+      <w:pPr>
+        <w:ind w:left="6480" w:hanging="360"/>
+      </w:pPr>
+      <w:rPr>
+        <w:rFonts w:ascii="Wingdings" w:hAnsi="Wingdings" w:hint="default"/>
+      </w:rPr>
+    </w:lvl>
+  </w:abstractNum>
+  <w:abstractNum w:abstractNumId="3">
     <w:nsid w:val="2CF269DD"/>
     <w:multiLevelType w:val="hybridMultilevel"/>
     <w:tmpl w:val="0C244516"/>
@@ -823,7 +1157,7 @@
       </w:rPr>
     </w:lvl>
   </w:abstractNum>
-  <w:abstractNum w:abstractNumId="2">
+  <w:abstractNum w:abstractNumId="4">
     <w:nsid w:val="40C51471"/>
     <w:multiLevelType w:val="hybridMultilevel"/>
     <w:tmpl w:val="D1A4FA40"/>
@@ -936,7 +1270,120 @@
       </w:rPr>
     </w:lvl>
   </w:abstractNum>
-  <w:abstractNum w:abstractNumId="3">
+  <w:abstractNum w:abstractNumId="5">
+    <w:nsid w:val="53C448DC"/>
+    <w:multiLevelType w:val="hybridMultilevel"/>
+    <w:tmpl w:val="4A5AAB9C"/>
+    <w:lvl w:ilvl="0" w:tplc="040C0001">
+      <w:start w:val="1"/>
+      <w:numFmt w:val="bullet"/>
+      <w:lvlText w:val=""/>
+      <w:lvlJc w:val="left"/>
+      <w:pPr>
+        <w:ind w:left="720" w:hanging="360"/>
+      </w:pPr>
+      <w:rPr>
+        <w:rFonts w:ascii="Symbol" w:hAnsi="Symbol" w:hint="default"/>
+      </w:rPr>
+    </w:lvl>
+    <w:lvl w:ilvl="1" w:tplc="040C0003" w:tentative="1">
+      <w:start w:val="1"/>
+      <w:numFmt w:val="bullet"/>
+      <w:lvlText w:val="o"/>
+      <w:lvlJc w:val="left"/>
+      <w:pPr>
+        <w:ind w:left="1440" w:hanging="360"/>
+      </w:pPr>
+      <w:rPr>
+        <w:rFonts w:ascii="Courier New" w:hAnsi="Courier New" w:hint="default"/>
+      </w:rPr>
+    </w:lvl>
+    <w:lvl w:ilvl="2" w:tplc="040C0005" w:tentative="1">
+      <w:start w:val="1"/>
+      <w:numFmt w:val="bullet"/>
+      <w:lvlText w:val=""/>
+      <w:lvlJc w:val="left"/>
+      <w:pPr>
+        <w:ind w:left="2160" w:hanging="360"/>
+      </w:pPr>
+      <w:rPr>
+        <w:rFonts w:ascii="Wingdings" w:hAnsi="Wingdings" w:hint="default"/>
+      </w:rPr>
+    </w:lvl>
+    <w:lvl w:ilvl="3" w:tplc="040C0001" w:tentative="1">
+      <w:start w:val="1"/>
+      <w:numFmt w:val="bullet"/>
+      <w:lvlText w:val=""/>
+      <w:lvlJc w:val="left"/>
+      <w:pPr>
+        <w:ind w:left="2880" w:hanging="360"/>
+      </w:pPr>
+      <w:rPr>
+        <w:rFonts w:ascii="Symbol" w:hAnsi="Symbol" w:hint="default"/>
+      </w:rPr>
+    </w:lvl>
+    <w:lvl w:ilvl="4" w:tplc="040C0003" w:tentative="1">
+      <w:start w:val="1"/>
+      <w:numFmt w:val="bullet"/>
+      <w:lvlText w:val="o"/>
+      <w:lvlJc w:val="left"/>
+      <w:pPr>
+        <w:ind w:left="3600" w:hanging="360"/>
+      </w:pPr>
+      <w:rPr>
+        <w:rFonts w:ascii="Courier New" w:hAnsi="Courier New" w:hint="default"/>
+      </w:rPr>
+    </w:lvl>
+    <w:lvl w:ilvl="5" w:tplc="040C0005" w:tentative="1">
+      <w:start w:val="1"/>
+      <w:numFmt w:val="bullet"/>
+      <w:lvlText w:val=""/>
+      <w:lvlJc w:val="left"/>
+      <w:pPr>
+        <w:ind w:left="4320" w:hanging="360"/>
+      </w:pPr>
+      <w:rPr>
+        <w:rFonts w:ascii="Wingdings" w:hAnsi="Wingdings" w:hint="default"/>
+      </w:rPr>
+    </w:lvl>
+    <w:lvl w:ilvl="6" w:tplc="040C0001" w:tentative="1">
+      <w:start w:val="1"/>
+      <w:numFmt w:val="bullet"/>
+      <w:lvlText w:val=""/>
+      <w:lvlJc w:val="left"/>
+      <w:pPr>
+        <w:ind w:left="5040" w:hanging="360"/>
+      </w:pPr>
+      <w:rPr>
+        <w:rFonts w:ascii="Symbol" w:hAnsi="Symbol" w:hint="default"/>
+      </w:rPr>
+    </w:lvl>
+    <w:lvl w:ilvl="7" w:tplc="040C0003" w:tentative="1">
+      <w:start w:val="1"/>
+      <w:numFmt w:val="bullet"/>
+      <w:lvlText w:val="o"/>
+      <w:lvlJc w:val="left"/>
+      <w:pPr>
+        <w:ind w:left="5760" w:hanging="360"/>
+      </w:pPr>
+      <w:rPr>
+        <w:rFonts w:ascii="Courier New" w:hAnsi="Courier New" w:hint="default"/>
+      </w:rPr>
+    </w:lvl>
+    <w:lvl w:ilvl="8" w:tplc="040C0005" w:tentative="1">
+      <w:start w:val="1"/>
+      <w:numFmt w:val="bullet"/>
+      <w:lvlText w:val=""/>
+      <w:lvlJc w:val="left"/>
+      <w:pPr>
+        <w:ind w:left="6480" w:hanging="360"/>
+      </w:pPr>
+      <w:rPr>
+        <w:rFonts w:ascii="Wingdings" w:hAnsi="Wingdings" w:hint="default"/>
+      </w:rPr>
+    </w:lvl>
+  </w:abstractNum>
+  <w:abstractNum w:abstractNumId="6">
     <w:nsid w:val="625C1E02"/>
     <w:multiLevelType w:val="hybridMultilevel"/>
     <w:tmpl w:val="9AFAE0FE"/>
@@ -1051,7 +1498,7 @@
       </w:rPr>
     </w:lvl>
   </w:abstractNum>
-  <w:abstractNum w:abstractNumId="4">
+  <w:abstractNum w:abstractNumId="7">
     <w:nsid w:val="694B3D39"/>
     <w:multiLevelType w:val="hybridMultilevel"/>
     <w:tmpl w:val="9738B71A"/>
@@ -1195,7 +1642,7 @@
       </w:rPr>
     </w:lvl>
   </w:abstractNum>
-  <w:abstractNum w:abstractNumId="5">
+  <w:abstractNum w:abstractNumId="8">
     <w:nsid w:val="6B0739A8"/>
     <w:multiLevelType w:val="hybridMultilevel"/>
     <w:tmpl w:val="2A1CE0F2"/>
@@ -1310,29 +1757,154 @@
       </w:rPr>
     </w:lvl>
   </w:abstractNum>
+  <w:abstractNum w:abstractNumId="9">
+    <w:nsid w:val="71040410"/>
+    <w:multiLevelType w:val="hybridMultilevel"/>
+    <w:tmpl w:val="EF2884CA"/>
+    <w:lvl w:ilvl="0" w:tplc="040C0001">
+      <w:start w:val="1"/>
+      <w:numFmt w:val="bullet"/>
+      <w:lvlText w:val=""/>
+      <w:lvlJc w:val="left"/>
+      <w:pPr>
+        <w:ind w:left="720" w:hanging="360"/>
+      </w:pPr>
+      <w:rPr>
+        <w:rFonts w:ascii="Symbol" w:hAnsi="Symbol" w:hint="default"/>
+      </w:rPr>
+    </w:lvl>
+    <w:lvl w:ilvl="1" w:tplc="040C0003" w:tentative="1">
+      <w:start w:val="1"/>
+      <w:numFmt w:val="bullet"/>
+      <w:lvlText w:val="o"/>
+      <w:lvlJc w:val="left"/>
+      <w:pPr>
+        <w:ind w:left="1440" w:hanging="360"/>
+      </w:pPr>
+      <w:rPr>
+        <w:rFonts w:ascii="Courier New" w:hAnsi="Courier New" w:hint="default"/>
+      </w:rPr>
+    </w:lvl>
+    <w:lvl w:ilvl="2" w:tplc="040C0005" w:tentative="1">
+      <w:start w:val="1"/>
+      <w:numFmt w:val="bullet"/>
+      <w:lvlText w:val=""/>
+      <w:lvlJc w:val="left"/>
+      <w:pPr>
+        <w:ind w:left="2160" w:hanging="360"/>
+      </w:pPr>
+      <w:rPr>
+        <w:rFonts w:ascii="Wingdings" w:hAnsi="Wingdings" w:hint="default"/>
+      </w:rPr>
+    </w:lvl>
+    <w:lvl w:ilvl="3" w:tplc="040C0001" w:tentative="1">
+      <w:start w:val="1"/>
+      <w:numFmt w:val="bullet"/>
+      <w:lvlText w:val=""/>
+      <w:lvlJc w:val="left"/>
+      <w:pPr>
+        <w:ind w:left="2880" w:hanging="360"/>
+      </w:pPr>
+      <w:rPr>
+        <w:rFonts w:ascii="Symbol" w:hAnsi="Symbol" w:hint="default"/>
+      </w:rPr>
+    </w:lvl>
+    <w:lvl w:ilvl="4" w:tplc="040C0003" w:tentative="1">
+      <w:start w:val="1"/>
+      <w:numFmt w:val="bullet"/>
+      <w:lvlText w:val="o"/>
+      <w:lvlJc w:val="left"/>
+      <w:pPr>
+        <w:ind w:left="3600" w:hanging="360"/>
+      </w:pPr>
+      <w:rPr>
+        <w:rFonts w:ascii="Courier New" w:hAnsi="Courier New" w:hint="default"/>
+      </w:rPr>
+    </w:lvl>
+    <w:lvl w:ilvl="5" w:tplc="040C0005" w:tentative="1">
+      <w:start w:val="1"/>
+      <w:numFmt w:val="bullet"/>
+      <w:lvlText w:val=""/>
+      <w:lvlJc w:val="left"/>
+      <w:pPr>
+        <w:ind w:left="4320" w:hanging="360"/>
+      </w:pPr>
+      <w:rPr>
+        <w:rFonts w:ascii="Wingdings" w:hAnsi="Wingdings" w:hint="default"/>
+      </w:rPr>
+    </w:lvl>
+    <w:lvl w:ilvl="6" w:tplc="040C0001" w:tentative="1">
+      <w:start w:val="1"/>
+      <w:numFmt w:val="bullet"/>
+      <w:lvlText w:val=""/>
+      <w:lvlJc w:val="left"/>
+      <w:pPr>
+        <w:ind w:left="5040" w:hanging="360"/>
+      </w:pPr>
+      <w:rPr>
+        <w:rFonts w:ascii="Symbol" w:hAnsi="Symbol" w:hint="default"/>
+      </w:rPr>
+    </w:lvl>
+    <w:lvl w:ilvl="7" w:tplc="040C0003" w:tentative="1">
+      <w:start w:val="1"/>
+      <w:numFmt w:val="bullet"/>
+      <w:lvlText w:val="o"/>
+      <w:lvlJc w:val="left"/>
+      <w:pPr>
+        <w:ind w:left="5760" w:hanging="360"/>
+      </w:pPr>
+      <w:rPr>
+        <w:rFonts w:ascii="Courier New" w:hAnsi="Courier New" w:hint="default"/>
+      </w:rPr>
+    </w:lvl>
+    <w:lvl w:ilvl="8" w:tplc="040C0005" w:tentative="1">
+      <w:start w:val="1"/>
+      <w:numFmt w:val="bullet"/>
+      <w:lvlText w:val=""/>
+      <w:lvlJc w:val="left"/>
+      <w:pPr>
+        <w:ind w:left="6480" w:hanging="360"/>
+      </w:pPr>
+      <w:rPr>
+        <w:rFonts w:ascii="Wingdings" w:hAnsi="Wingdings" w:hint="default"/>
+      </w:rPr>
+    </w:lvl>
+  </w:abstractNum>
   <w:num w:numId="1">
-    <w:abstractNumId w:val="1"/>
+    <w:abstractNumId w:val="3"/>
   </w:num>
   <w:num w:numId="2">
-    <w:abstractNumId w:val="2"/>
+    <w:abstractNumId w:val="4"/>
   </w:num>
   <w:num w:numId="3">
-    <w:abstractNumId w:val="4"/>
+    <w:abstractNumId w:val="7"/>
   </w:num>
   <w:num w:numId="4">
-    <w:abstractNumId w:val="1"/>
+    <w:abstractNumId w:val="3"/>
   </w:num>
   <w:num w:numId="5">
-    <w:abstractNumId w:val="1"/>
+    <w:abstractNumId w:val="3"/>
   </w:num>
   <w:num w:numId="6">
-    <w:abstractNumId w:val="3"/>
+    <w:abstractNumId w:val="6"/>
   </w:num>
   <w:num w:numId="7">
-    <w:abstractNumId w:val="5"/>
+    <w:abstractNumId w:val="8"/>
   </w:num>
   <w:num w:numId="8">
     <w:abstractNumId w:val="0"/>
+  </w:num>
+  <w:num w:numId="9">
+    <w:abstractNumId w:val="9"/>
+  </w:num>
+  <w:num w:numId="10">
+    <w:abstractNumId w:val="5"/>
+  </w:num>
+  <w:num w:numId="11">
+    <w:abstractNumId w:val="1"/>
+  </w:num>
+  <w:num w:numId="12">
+    <w:abstractNumId w:val="2"/>
   </w:num>
 </w:numbering>
 </file>

--- a/files/test.docx
+++ b/files/test.docx
@@ -10,14 +10,30 @@
           <w:numId w:val="0"/>
         </w:numPr>
       </w:pPr>
-      <w:hyperlink r:id="rId8" w:history="1">
-        <w:r>
-          <w:rPr>
-            <w:rStyle w:val="Lienhypertexte"/>
-          </w:rPr>
-          <w:t>TF 5A_340/2011</w:t>
-        </w:r>
-      </w:hyperlink>
+      <w:r>
+        <w:fldChar w:fldCharType="begin"/>
+      </w:r>
+      <w:r>
+        <w:instrText xml:space="preserve"> HYPERLINK "http://relevancy.bger.ch/php/aza/http/index.php?lang=fr&amp;type=highlight_simple_query&amp;page=1&amp;from_date=&amp;to_date=&amp;sort=relevance&amp;insertion_date=&amp;top_subcollection_aza=all&amp;query_words=5A_340%2F2011&amp;rank=1&amp;azaclir=aza&amp;highlight_docid=aza%3A%2F%2F07-</w:instrText>
+      </w:r>
+      <w:r>
+        <w:instrText xml:space="preserve">09-2011-5A_3" </w:instrText>
+      </w:r>
+      <w:r>
+        <w:fldChar w:fldCharType="separate"/>
+      </w:r>
+      <w:r>
+        <w:rPr>
+          <w:rStyle w:val="Lienhypertexte"/>
+        </w:rPr>
+        <w:t>TF 5A_340/2011</w:t>
+      </w:r>
+      <w:r>
+        <w:rPr>
+          <w:rStyle w:val="Lienhypertexte"/>
+        </w:rPr>
+        <w:fldChar w:fldCharType="end"/>
+      </w:r>
       <w:r>
         <w:t xml:space="preserve"> (d) –</w:t>
       </w:r>
@@ -48,7 +64,7 @@
           <w:numId w:val="0"/>
         </w:numPr>
       </w:pPr>
-      <w:hyperlink r:id="rId9" w:history="1">
+      <w:hyperlink r:id="rId8" w:history="1">
         <w:r>
           <w:rPr>
             <w:rStyle w:val="Lienhypertexte"/>
@@ -129,7 +145,21 @@
         <w:rPr>
           <w:lang w:val="de-CH"/>
         </w:rPr>
-        <w:t>Fankhauser Roland, Die Ehekrise als Grenze des Ehegattenerbrechts : eine Studie an der Schnittstelle zwischen Ehe- und Erbrecht, Berne 2011</w:t>
+        <w:t xml:space="preserve">Fankhauser Roland, Die Ehekrise als Grenze des Ehegattenerbrechts : eine Studie an der Schnittstelle zwischen Ehe- und Erbrecht, </w:t>
+      </w:r>
+      <w:proofErr w:type="spellStart"/>
+      <w:r>
+        <w:rPr>
+          <w:lang w:val="de-CH"/>
+        </w:rPr>
+        <w:t>Berne</w:t>
+      </w:r>
+      <w:proofErr w:type="spellEnd"/>
+      <w:r>
+        <w:rPr>
+          <w:lang w:val="de-CH"/>
+        </w:rPr>
+        <w:t xml:space="preserve"> 2011</w:t>
       </w:r>
     </w:p>
     <w:p>
@@ -170,35 +200,47 @@
           <w:lang w:val="de-CH"/>
         </w:rPr>
       </w:pPr>
+      <w:proofErr w:type="spellStart"/>
       <w:r>
         <w:rPr>
           <w:lang w:val="de-CH"/>
         </w:rPr>
         <w:t>Zurich</w:t>
       </w:r>
+      <w:proofErr w:type="spellEnd"/>
       <w:r>
         <w:rPr>
           <w:lang w:val="de-CH"/>
         </w:rPr>
         <w:t>/</w:t>
       </w:r>
+      <w:proofErr w:type="spellStart"/>
       <w:r>
         <w:rPr>
           <w:lang w:val="de-CH"/>
         </w:rPr>
         <w:t>Bâle</w:t>
       </w:r>
+      <w:proofErr w:type="spellEnd"/>
       <w:r>
         <w:rPr>
           <w:lang w:val="de-CH"/>
         </w:rPr>
         <w:t>/</w:t>
       </w:r>
+      <w:proofErr w:type="spellStart"/>
       <w:r>
         <w:rPr>
           <w:lang w:val="de-CH"/>
         </w:rPr>
-        <w:t>Genève 2012</w:t>
+        <w:t>Genève</w:t>
+      </w:r>
+      <w:proofErr w:type="spellEnd"/>
+      <w:r>
+        <w:rPr>
+          <w:lang w:val="de-CH"/>
+        </w:rPr>
+        <w:t xml:space="preserve"> 2012</w:t>
       </w:r>
     </w:p>
     <w:p>
@@ -215,17 +257,18 @@
       <w:r>
         <w:rPr>
           <w:noProof/>
+          <w:lang w:val="fr-FR"/>
         </w:rPr>
         <mc:AlternateContent>
           <mc:Choice Requires="wps">
             <w:drawing>
-              <wp:anchor distT="0" distB="0" distL="114300" distR="114300" simplePos="0" relativeHeight="251659264" behindDoc="0" locked="0" layoutInCell="1" allowOverlap="1" wp14:anchorId="3A30CB42" wp14:editId="5C9889DC">
+              <wp:anchor distT="0" distB="0" distL="114300" distR="114300" simplePos="0" relativeHeight="251659264" behindDoc="0" locked="0" layoutInCell="1" allowOverlap="1" wp14:anchorId="3A30CB42" wp14:editId="7C0F12D9">
                 <wp:simplePos x="0" y="0"/>
                 <wp:positionH relativeFrom="column">
                   <wp:posOffset>228600</wp:posOffset>
                 </wp:positionH>
                 <wp:positionV relativeFrom="paragraph">
-                  <wp:posOffset>450215</wp:posOffset>
+                  <wp:posOffset>678815</wp:posOffset>
                 </wp:positionV>
                 <wp:extent cx="4229100" cy="800100"/>
                 <wp:effectExtent l="0" t="0" r="0" b="12700"/>
@@ -268,13 +311,499 @@
                                 <w:lang w:val="de-CH"/>
                               </w:rPr>
                             </w:pPr>
-                            <w:r>
-                              <w:rPr>
-                                <w:lang w:val="de-CH"/>
-                              </w:rPr>
-                              <w:t xml:space="preserve">Quis consectetur aenean dictumst proîn ïd prétium namé mattisé nullä aptenuscipit est nullä, anonyma eget scelerisque class aenanm mié àc ornare fermentum cél leçtus vivérra séd, himenaeos interdum dapibus nulla ût nètus cursus consectetur lacinia </w:t>
+                            <w:bookmarkStart w:id="0" w:name="_GoBack"/>
+                            <w:proofErr w:type="spellStart"/>
+                            <w:r>
+                              <w:rPr>
+                                <w:lang w:val="de-CH"/>
+                              </w:rPr>
+                              <w:t>Quis</w:t>
+                            </w:r>
+                            <w:proofErr w:type="spellEnd"/>
+                            <w:r>
+                              <w:rPr>
+                                <w:lang w:val="de-CH"/>
+                              </w:rPr>
+                              <w:t xml:space="preserve"> </w:t>
+                            </w:r>
+                            <w:proofErr w:type="spellStart"/>
+                            <w:r>
+                              <w:rPr>
+                                <w:lang w:val="de-CH"/>
+                              </w:rPr>
+                              <w:t>consectetur</w:t>
+                            </w:r>
+                            <w:proofErr w:type="spellEnd"/>
+                            <w:r>
+                              <w:rPr>
+                                <w:lang w:val="de-CH"/>
+                              </w:rPr>
+                              <w:t xml:space="preserve"> </w:t>
+                            </w:r>
+                            <w:proofErr w:type="spellStart"/>
+                            <w:r>
+                              <w:rPr>
+                                <w:lang w:val="de-CH"/>
+                              </w:rPr>
+                              <w:t>aenean</w:t>
+                            </w:r>
+                            <w:proofErr w:type="spellEnd"/>
+                            <w:r>
+                              <w:rPr>
+                                <w:lang w:val="de-CH"/>
+                              </w:rPr>
+                              <w:t xml:space="preserve"> </w:t>
+                            </w:r>
+                            <w:proofErr w:type="spellStart"/>
+                            <w:r>
+                              <w:rPr>
+                                <w:lang w:val="de-CH"/>
+                              </w:rPr>
+                              <w:t>dictumst</w:t>
+                            </w:r>
+                            <w:proofErr w:type="spellEnd"/>
+                            <w:r>
+                              <w:rPr>
+                                <w:lang w:val="de-CH"/>
+                              </w:rPr>
+                              <w:t xml:space="preserve"> </w:t>
+                            </w:r>
+                            <w:proofErr w:type="spellStart"/>
+                            <w:r>
+                              <w:rPr>
+                                <w:lang w:val="de-CH"/>
+                              </w:rPr>
+                              <w:t>proîn</w:t>
+                            </w:r>
+                            <w:proofErr w:type="spellEnd"/>
+                            <w:r>
+                              <w:rPr>
+                                <w:lang w:val="de-CH"/>
+                              </w:rPr>
+                              <w:t xml:space="preserve"> </w:t>
+                            </w:r>
+                            <w:proofErr w:type="spellStart"/>
+                            <w:r>
+                              <w:rPr>
+                                <w:lang w:val="de-CH"/>
+                              </w:rPr>
+                              <w:t>ïd</w:t>
+                            </w:r>
+                            <w:proofErr w:type="spellEnd"/>
+                            <w:r>
+                              <w:rPr>
+                                <w:lang w:val="de-CH"/>
+                              </w:rPr>
+                              <w:t xml:space="preserve"> </w:t>
+                            </w:r>
+                            <w:proofErr w:type="spellStart"/>
+                            <w:r>
+                              <w:rPr>
+                                <w:lang w:val="de-CH"/>
+                              </w:rPr>
+                              <w:t>prétium</w:t>
+                            </w:r>
+                            <w:proofErr w:type="spellEnd"/>
+                            <w:r>
+                              <w:rPr>
+                                <w:lang w:val="de-CH"/>
+                              </w:rPr>
+                              <w:t xml:space="preserve"> </w:t>
+                            </w:r>
+                            <w:proofErr w:type="spellStart"/>
+                            <w:r>
+                              <w:rPr>
+                                <w:lang w:val="de-CH"/>
+                              </w:rPr>
+                              <w:t>namé</w:t>
+                            </w:r>
+                            <w:proofErr w:type="spellEnd"/>
+                            <w:r>
+                              <w:rPr>
+                                <w:lang w:val="de-CH"/>
+                              </w:rPr>
+                              <w:t xml:space="preserve"> </w:t>
+                            </w:r>
+                            <w:proofErr w:type="spellStart"/>
+                            <w:r>
+                              <w:rPr>
+                                <w:lang w:val="de-CH"/>
+                              </w:rPr>
+                              <w:t>mattisé</w:t>
+                            </w:r>
+                            <w:proofErr w:type="spellEnd"/>
+                            <w:r>
+                              <w:rPr>
+                                <w:lang w:val="de-CH"/>
+                              </w:rPr>
+                              <w:t xml:space="preserve"> </w:t>
+                            </w:r>
+                            <w:proofErr w:type="spellStart"/>
+                            <w:r>
+                              <w:rPr>
+                                <w:lang w:val="de-CH"/>
+                              </w:rPr>
+                              <w:t>nullä</w:t>
+                            </w:r>
+                            <w:proofErr w:type="spellEnd"/>
+                            <w:r>
+                              <w:rPr>
+                                <w:lang w:val="de-CH"/>
+                              </w:rPr>
+                              <w:t xml:space="preserve"> </w:t>
+                            </w:r>
+                            <w:proofErr w:type="spellStart"/>
+                            <w:r>
+                              <w:rPr>
+                                <w:lang w:val="de-CH"/>
+                              </w:rPr>
+                              <w:t>aptenuscipit</w:t>
+                            </w:r>
+                            <w:proofErr w:type="spellEnd"/>
+                            <w:r>
+                              <w:rPr>
+                                <w:lang w:val="de-CH"/>
+                              </w:rPr>
+                              <w:t xml:space="preserve"> </w:t>
+                            </w:r>
+                            <w:proofErr w:type="spellStart"/>
+                            <w:r>
+                              <w:rPr>
+                                <w:lang w:val="de-CH"/>
+                              </w:rPr>
+                              <w:t>est</w:t>
+                            </w:r>
+                            <w:proofErr w:type="spellEnd"/>
+                            <w:r>
+                              <w:rPr>
+                                <w:lang w:val="de-CH"/>
+                              </w:rPr>
+                              <w:t xml:space="preserve"> </w:t>
+                            </w:r>
+                            <w:proofErr w:type="spellStart"/>
+                            <w:r>
+                              <w:rPr>
+                                <w:lang w:val="de-CH"/>
+                              </w:rPr>
+                              <w:t>nullä</w:t>
+                            </w:r>
+                            <w:proofErr w:type="spellEnd"/>
+                            <w:r>
+                              <w:rPr>
+                                <w:lang w:val="de-CH"/>
+                              </w:rPr>
+                              <w:t xml:space="preserve">, </w:t>
+                            </w:r>
+                            <w:proofErr w:type="spellStart"/>
+                            <w:r>
+                              <w:rPr>
+                                <w:lang w:val="de-CH"/>
+                              </w:rPr>
+                              <w:t>anonyma</w:t>
+                            </w:r>
+                            <w:proofErr w:type="spellEnd"/>
+                            <w:r>
+                              <w:rPr>
+                                <w:lang w:val="de-CH"/>
+                              </w:rPr>
+                              <w:t xml:space="preserve"> </w:t>
+                            </w:r>
+                            <w:proofErr w:type="spellStart"/>
+                            <w:r>
+                              <w:rPr>
+                                <w:lang w:val="de-CH"/>
+                              </w:rPr>
+                              <w:t>eget</w:t>
+                            </w:r>
+                            <w:proofErr w:type="spellEnd"/>
+                            <w:r>
+                              <w:rPr>
+                                <w:lang w:val="de-CH"/>
+                              </w:rPr>
+                              <w:t xml:space="preserve"> </w:t>
+                            </w:r>
+                            <w:proofErr w:type="spellStart"/>
+                            <w:r>
+                              <w:rPr>
+                                <w:lang w:val="de-CH"/>
+                              </w:rPr>
+                              <w:t>scelerisque</w:t>
+                            </w:r>
+                            <w:proofErr w:type="spellEnd"/>
+                            <w:r>
+                              <w:rPr>
+                                <w:lang w:val="de-CH"/>
+                              </w:rPr>
+                              <w:t xml:space="preserve"> </w:t>
+                            </w:r>
+                            <w:proofErr w:type="spellStart"/>
+                            <w:r>
+                              <w:rPr>
+                                <w:lang w:val="de-CH"/>
+                              </w:rPr>
+                              <w:t>class</w:t>
+                            </w:r>
+                            <w:proofErr w:type="spellEnd"/>
+                            <w:r>
+                              <w:rPr>
+                                <w:lang w:val="de-CH"/>
+                              </w:rPr>
+                              <w:t xml:space="preserve"> </w:t>
+                            </w:r>
+                            <w:proofErr w:type="spellStart"/>
+                            <w:r>
+                              <w:rPr>
+                                <w:lang w:val="de-CH"/>
+                              </w:rPr>
+                              <w:t>aenanm</w:t>
+                            </w:r>
+                            <w:proofErr w:type="spellEnd"/>
+                            <w:r>
+                              <w:rPr>
+                                <w:lang w:val="de-CH"/>
+                              </w:rPr>
+                              <w:t xml:space="preserve"> </w:t>
+                            </w:r>
+                            <w:proofErr w:type="spellStart"/>
+                            <w:r>
+                              <w:rPr>
+                                <w:lang w:val="de-CH"/>
+                              </w:rPr>
+                              <w:t>mié</w:t>
+                            </w:r>
+                            <w:proofErr w:type="spellEnd"/>
+                            <w:r>
+                              <w:rPr>
+                                <w:lang w:val="de-CH"/>
+                              </w:rPr>
+                              <w:t xml:space="preserve"> </w:t>
+                            </w:r>
+                            <w:proofErr w:type="spellStart"/>
+                            <w:r>
+                              <w:rPr>
+                                <w:lang w:val="de-CH"/>
+                              </w:rPr>
+                              <w:t>àc</w:t>
+                            </w:r>
+                            <w:proofErr w:type="spellEnd"/>
+                            <w:r>
+                              <w:rPr>
+                                <w:lang w:val="de-CH"/>
+                              </w:rPr>
+                              <w:t xml:space="preserve"> </w:t>
+                            </w:r>
+                            <w:proofErr w:type="spellStart"/>
+                            <w:r>
+                              <w:rPr>
+                                <w:lang w:val="de-CH"/>
+                              </w:rPr>
+                              <w:t>ornare</w:t>
+                            </w:r>
+                            <w:proofErr w:type="spellEnd"/>
+                            <w:r>
+                              <w:rPr>
+                                <w:lang w:val="de-CH"/>
+                              </w:rPr>
+                              <w:t xml:space="preserve"> </w:t>
+                            </w:r>
+                            <w:proofErr w:type="spellStart"/>
+                            <w:r>
+                              <w:rPr>
+                                <w:lang w:val="de-CH"/>
+                              </w:rPr>
+                              <w:t>fermentum</w:t>
+                            </w:r>
+                            <w:proofErr w:type="spellEnd"/>
+                            <w:r>
+                              <w:rPr>
+                                <w:lang w:val="de-CH"/>
+                              </w:rPr>
+                              <w:t xml:space="preserve"> </w:t>
+                            </w:r>
+                            <w:proofErr w:type="spellStart"/>
+                            <w:r>
+                              <w:rPr>
+                                <w:lang w:val="de-CH"/>
+                              </w:rPr>
+                              <w:t>cél</w:t>
+                            </w:r>
+                            <w:proofErr w:type="spellEnd"/>
+                            <w:r>
+                              <w:rPr>
+                                <w:lang w:val="de-CH"/>
+                              </w:rPr>
+                              <w:t xml:space="preserve"> </w:t>
+                            </w:r>
+                            <w:proofErr w:type="spellStart"/>
+                            <w:r>
+                              <w:rPr>
+                                <w:lang w:val="de-CH"/>
+                              </w:rPr>
+                              <w:t>leçtus</w:t>
+                            </w:r>
+                            <w:proofErr w:type="spellEnd"/>
+                            <w:r>
+                              <w:rPr>
+                                <w:lang w:val="de-CH"/>
+                              </w:rPr>
+                              <w:t xml:space="preserve"> </w:t>
+                            </w:r>
+                            <w:proofErr w:type="spellStart"/>
+                            <w:r>
+                              <w:rPr>
+                                <w:lang w:val="de-CH"/>
+                              </w:rPr>
+                              <w:t>vivérra</w:t>
+                            </w:r>
+                            <w:proofErr w:type="spellEnd"/>
+                            <w:r>
+                              <w:rPr>
+                                <w:lang w:val="de-CH"/>
+                              </w:rPr>
+                              <w:t xml:space="preserve"> </w:t>
+                            </w:r>
+                            <w:proofErr w:type="spellStart"/>
+                            <w:r>
+                              <w:rPr>
+                                <w:lang w:val="de-CH"/>
+                              </w:rPr>
+                              <w:t>séd</w:t>
+                            </w:r>
+                            <w:proofErr w:type="spellEnd"/>
+                            <w:r>
+                              <w:rPr>
+                                <w:lang w:val="de-CH"/>
+                              </w:rPr>
+                              <w:t xml:space="preserve">, </w:t>
+                            </w:r>
+                            <w:proofErr w:type="spellStart"/>
+                            <w:r>
+                              <w:rPr>
+                                <w:lang w:val="de-CH"/>
+                              </w:rPr>
+                              <w:t>himenaeos</w:t>
+                            </w:r>
+                            <w:proofErr w:type="spellEnd"/>
+                            <w:r>
+                              <w:rPr>
+                                <w:lang w:val="de-CH"/>
+                              </w:rPr>
+                              <w:t xml:space="preserve"> </w:t>
+                            </w:r>
+                            <w:proofErr w:type="spellStart"/>
+                            <w:r>
+                              <w:rPr>
+                                <w:lang w:val="de-CH"/>
+                              </w:rPr>
+                              <w:t>interdum</w:t>
+                            </w:r>
+                            <w:proofErr w:type="spellEnd"/>
+                            <w:r>
+                              <w:rPr>
+                                <w:lang w:val="de-CH"/>
+                              </w:rPr>
+                              <w:t xml:space="preserve"> </w:t>
+                            </w:r>
+                            <w:proofErr w:type="spellStart"/>
+                            <w:r>
+                              <w:rPr>
+                                <w:lang w:val="de-CH"/>
+                              </w:rPr>
+                              <w:t>dapibus</w:t>
+                            </w:r>
+                            <w:proofErr w:type="spellEnd"/>
+                            <w:r>
+                              <w:rPr>
+                                <w:lang w:val="de-CH"/>
+                              </w:rPr>
+                              <w:t xml:space="preserve"> </w:t>
+                            </w:r>
+                            <w:proofErr w:type="spellStart"/>
+                            <w:r>
+                              <w:rPr>
+                                <w:lang w:val="de-CH"/>
+                              </w:rPr>
+                              <w:t>nulla</w:t>
+                            </w:r>
+                            <w:proofErr w:type="spellEnd"/>
+                            <w:r>
+                              <w:rPr>
+                                <w:lang w:val="de-CH"/>
+                              </w:rPr>
+                              <w:t xml:space="preserve"> </w:t>
+                            </w:r>
+                            <w:proofErr w:type="spellStart"/>
+                            <w:r>
+                              <w:rPr>
+                                <w:lang w:val="de-CH"/>
+                              </w:rPr>
+                              <w:t>ût</w:t>
+                            </w:r>
+                            <w:proofErr w:type="spellEnd"/>
+                            <w:r>
+                              <w:rPr>
+                                <w:lang w:val="de-CH"/>
+                              </w:rPr>
+                              <w:t xml:space="preserve"> </w:t>
+                            </w:r>
+                            <w:proofErr w:type="spellStart"/>
+                            <w:r>
+                              <w:rPr>
+                                <w:lang w:val="de-CH"/>
+                              </w:rPr>
+                              <w:t>nètus</w:t>
+                            </w:r>
+                            <w:proofErr w:type="spellEnd"/>
+                            <w:r>
+                              <w:rPr>
+                                <w:lang w:val="de-CH"/>
+                              </w:rPr>
+                              <w:t xml:space="preserve"> </w:t>
+                            </w:r>
+                            <w:proofErr w:type="spellStart"/>
+                            <w:r>
+                              <w:rPr>
+                                <w:lang w:val="de-CH"/>
+                              </w:rPr>
+                              <w:t>cursus</w:t>
+                            </w:r>
+                            <w:proofErr w:type="spellEnd"/>
+                            <w:r>
+                              <w:rPr>
+                                <w:lang w:val="de-CH"/>
+                              </w:rPr>
+                              <w:t xml:space="preserve"> </w:t>
+                            </w:r>
+                            <w:proofErr w:type="spellStart"/>
+                            <w:r>
+                              <w:rPr>
+                                <w:lang w:val="de-CH"/>
+                              </w:rPr>
+                              <w:t>consectetur</w:t>
+                            </w:r>
+                            <w:proofErr w:type="spellEnd"/>
+                            <w:r>
+                              <w:rPr>
+                                <w:lang w:val="de-CH"/>
+                              </w:rPr>
+                              <w:t xml:space="preserve"> </w:t>
+                            </w:r>
+                            <w:proofErr w:type="spellStart"/>
+                            <w:r>
+                              <w:rPr>
+                                <w:lang w:val="de-CH"/>
+                              </w:rPr>
+                              <w:t>lacinia</w:t>
+                            </w:r>
+                            <w:proofErr w:type="spellEnd"/>
+                            <w:r>
+                              <w:rPr>
+                                <w:lang w:val="de-CH"/>
+                              </w:rPr>
+                              <w:t xml:space="preserve"> </w:t>
                             </w:r>
                           </w:p>
+                          <w:bookmarkEnd w:id="0"/>
                         </w:txbxContent>
                       </wps:txbx>
                       <wps:bodyPr rot="0" spcFirstLastPara="0" vertOverflow="overflow" horzOverflow="overflow" vert="horz" wrap="square" lIns="91440" tIns="45720" rIns="91440" bIns="45720" numCol="1" spcCol="0" rtlCol="0" fromWordArt="0" anchor="t" anchorCtr="0" forceAA="0" compatLnSpc="1">
@@ -301,7 +830,7 @@
                 <v:stroke joinstyle="miter"/>
                 <v:path gradientshapeok="t" o:connecttype="rect"/>
               </v:shapetype>
-              <v:shape id="Zone de texte 1" o:spid="_x0000_s1026" type="#_x0000_t202" style="position:absolute;left:0;text-align:left;margin-left:18pt;margin-top:35.45pt;width:333pt;height:63pt;z-index:251659264;visibility:visible;mso-wrap-style:square;mso-width-percent:0;mso-height-percent:0;mso-wrap-distance-left:9pt;mso-wrap-distance-top:0;mso-wrap-distance-right:9pt;mso-wrap-distance-bottom:0;mso-position-horizontal:absolute;mso-position-horizontal-relative:text;mso-position-vertical:absolute;mso-position-vertical-relative:text;mso-width-percent:0;mso-height-percent:0;mso-width-relative:margin;mso-height-relative:margin;v-text-anchor:top" o:gfxdata="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" filled="f" stroked="f">
+              <v:shape id="Zone de texte 1" o:spid="_x0000_s1026" type="#_x0000_t202" style="position:absolute;left:0;text-align:left;margin-left:18pt;margin-top:53.45pt;width:333pt;height:63pt;z-index:251659264;visibility:visible;mso-wrap-style:square;mso-width-percent:0;mso-height-percent:0;mso-wrap-distance-left:9pt;mso-wrap-distance-top:0;mso-wrap-distance-right:9pt;mso-wrap-distance-bottom:0;mso-position-horizontal:absolute;mso-position-horizontal-relative:text;mso-position-vertical:absolute;mso-position-vertical-relative:text;mso-width-percent:0;mso-height-percent:0;mso-width-relative:margin;mso-height-relative:margin;v-text-anchor:top" o:gfxdata="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" filled="f" stroked="f">
                 <v:textbox>
                   <w:txbxContent>
                     <w:p>
@@ -315,13 +844,499 @@
                           <w:lang w:val="de-CH"/>
                         </w:rPr>
                       </w:pPr>
-                      <w:r>
-                        <w:rPr>
-                          <w:lang w:val="de-CH"/>
-                        </w:rPr>
-                        <w:t xml:space="preserve">Quis consectetur aenean dictumst proîn ïd prétium namé mattisé nullä aptenuscipit est nullä, anonyma eget scelerisque class aenanm mié àc ornare fermentum cél leçtus vivérra séd, himenaeos interdum dapibus nulla ût nètus cursus consectetur lacinia </w:t>
+                      <w:bookmarkStart w:id="1" w:name="_GoBack"/>
+                      <w:proofErr w:type="spellStart"/>
+                      <w:r>
+                        <w:rPr>
+                          <w:lang w:val="de-CH"/>
+                        </w:rPr>
+                        <w:t>Quis</w:t>
+                      </w:r>
+                      <w:proofErr w:type="spellEnd"/>
+                      <w:r>
+                        <w:rPr>
+                          <w:lang w:val="de-CH"/>
+                        </w:rPr>
+                        <w:t xml:space="preserve"> </w:t>
+                      </w:r>
+                      <w:proofErr w:type="spellStart"/>
+                      <w:r>
+                        <w:rPr>
+                          <w:lang w:val="de-CH"/>
+                        </w:rPr>
+                        <w:t>consectetur</w:t>
+                      </w:r>
+                      <w:proofErr w:type="spellEnd"/>
+                      <w:r>
+                        <w:rPr>
+                          <w:lang w:val="de-CH"/>
+                        </w:rPr>
+                        <w:t xml:space="preserve"> </w:t>
+                      </w:r>
+                      <w:proofErr w:type="spellStart"/>
+                      <w:r>
+                        <w:rPr>
+                          <w:lang w:val="de-CH"/>
+                        </w:rPr>
+                        <w:t>aenean</w:t>
+                      </w:r>
+                      <w:proofErr w:type="spellEnd"/>
+                      <w:r>
+                        <w:rPr>
+                          <w:lang w:val="de-CH"/>
+                        </w:rPr>
+                        <w:t xml:space="preserve"> </w:t>
+                      </w:r>
+                      <w:proofErr w:type="spellStart"/>
+                      <w:r>
+                        <w:rPr>
+                          <w:lang w:val="de-CH"/>
+                        </w:rPr>
+                        <w:t>dictumst</w:t>
+                      </w:r>
+                      <w:proofErr w:type="spellEnd"/>
+                      <w:r>
+                        <w:rPr>
+                          <w:lang w:val="de-CH"/>
+                        </w:rPr>
+                        <w:t xml:space="preserve"> </w:t>
+                      </w:r>
+                      <w:proofErr w:type="spellStart"/>
+                      <w:r>
+                        <w:rPr>
+                          <w:lang w:val="de-CH"/>
+                        </w:rPr>
+                        <w:t>proîn</w:t>
+                      </w:r>
+                      <w:proofErr w:type="spellEnd"/>
+                      <w:r>
+                        <w:rPr>
+                          <w:lang w:val="de-CH"/>
+                        </w:rPr>
+                        <w:t xml:space="preserve"> </w:t>
+                      </w:r>
+                      <w:proofErr w:type="spellStart"/>
+                      <w:r>
+                        <w:rPr>
+                          <w:lang w:val="de-CH"/>
+                        </w:rPr>
+                        <w:t>ïd</w:t>
+                      </w:r>
+                      <w:proofErr w:type="spellEnd"/>
+                      <w:r>
+                        <w:rPr>
+                          <w:lang w:val="de-CH"/>
+                        </w:rPr>
+                        <w:t xml:space="preserve"> </w:t>
+                      </w:r>
+                      <w:proofErr w:type="spellStart"/>
+                      <w:r>
+                        <w:rPr>
+                          <w:lang w:val="de-CH"/>
+                        </w:rPr>
+                        <w:t>prétium</w:t>
+                      </w:r>
+                      <w:proofErr w:type="spellEnd"/>
+                      <w:r>
+                        <w:rPr>
+                          <w:lang w:val="de-CH"/>
+                        </w:rPr>
+                        <w:t xml:space="preserve"> </w:t>
+                      </w:r>
+                      <w:proofErr w:type="spellStart"/>
+                      <w:r>
+                        <w:rPr>
+                          <w:lang w:val="de-CH"/>
+                        </w:rPr>
+                        <w:t>namé</w:t>
+                      </w:r>
+                      <w:proofErr w:type="spellEnd"/>
+                      <w:r>
+                        <w:rPr>
+                          <w:lang w:val="de-CH"/>
+                        </w:rPr>
+                        <w:t xml:space="preserve"> </w:t>
+                      </w:r>
+                      <w:proofErr w:type="spellStart"/>
+                      <w:r>
+                        <w:rPr>
+                          <w:lang w:val="de-CH"/>
+                        </w:rPr>
+                        <w:t>mattisé</w:t>
+                      </w:r>
+                      <w:proofErr w:type="spellEnd"/>
+                      <w:r>
+                        <w:rPr>
+                          <w:lang w:val="de-CH"/>
+                        </w:rPr>
+                        <w:t xml:space="preserve"> </w:t>
+                      </w:r>
+                      <w:proofErr w:type="spellStart"/>
+                      <w:r>
+                        <w:rPr>
+                          <w:lang w:val="de-CH"/>
+                        </w:rPr>
+                        <w:t>nullä</w:t>
+                      </w:r>
+                      <w:proofErr w:type="spellEnd"/>
+                      <w:r>
+                        <w:rPr>
+                          <w:lang w:val="de-CH"/>
+                        </w:rPr>
+                        <w:t xml:space="preserve"> </w:t>
+                      </w:r>
+                      <w:proofErr w:type="spellStart"/>
+                      <w:r>
+                        <w:rPr>
+                          <w:lang w:val="de-CH"/>
+                        </w:rPr>
+                        <w:t>aptenuscipit</w:t>
+                      </w:r>
+                      <w:proofErr w:type="spellEnd"/>
+                      <w:r>
+                        <w:rPr>
+                          <w:lang w:val="de-CH"/>
+                        </w:rPr>
+                        <w:t xml:space="preserve"> </w:t>
+                      </w:r>
+                      <w:proofErr w:type="spellStart"/>
+                      <w:r>
+                        <w:rPr>
+                          <w:lang w:val="de-CH"/>
+                        </w:rPr>
+                        <w:t>est</w:t>
+                      </w:r>
+                      <w:proofErr w:type="spellEnd"/>
+                      <w:r>
+                        <w:rPr>
+                          <w:lang w:val="de-CH"/>
+                        </w:rPr>
+                        <w:t xml:space="preserve"> </w:t>
+                      </w:r>
+                      <w:proofErr w:type="spellStart"/>
+                      <w:r>
+                        <w:rPr>
+                          <w:lang w:val="de-CH"/>
+                        </w:rPr>
+                        <w:t>nullä</w:t>
+                      </w:r>
+                      <w:proofErr w:type="spellEnd"/>
+                      <w:r>
+                        <w:rPr>
+                          <w:lang w:val="de-CH"/>
+                        </w:rPr>
+                        <w:t xml:space="preserve">, </w:t>
+                      </w:r>
+                      <w:proofErr w:type="spellStart"/>
+                      <w:r>
+                        <w:rPr>
+                          <w:lang w:val="de-CH"/>
+                        </w:rPr>
+                        <w:t>anonyma</w:t>
+                      </w:r>
+                      <w:proofErr w:type="spellEnd"/>
+                      <w:r>
+                        <w:rPr>
+                          <w:lang w:val="de-CH"/>
+                        </w:rPr>
+                        <w:t xml:space="preserve"> </w:t>
+                      </w:r>
+                      <w:proofErr w:type="spellStart"/>
+                      <w:r>
+                        <w:rPr>
+                          <w:lang w:val="de-CH"/>
+                        </w:rPr>
+                        <w:t>eget</w:t>
+                      </w:r>
+                      <w:proofErr w:type="spellEnd"/>
+                      <w:r>
+                        <w:rPr>
+                          <w:lang w:val="de-CH"/>
+                        </w:rPr>
+                        <w:t xml:space="preserve"> </w:t>
+                      </w:r>
+                      <w:proofErr w:type="spellStart"/>
+                      <w:r>
+                        <w:rPr>
+                          <w:lang w:val="de-CH"/>
+                        </w:rPr>
+                        <w:t>scelerisque</w:t>
+                      </w:r>
+                      <w:proofErr w:type="spellEnd"/>
+                      <w:r>
+                        <w:rPr>
+                          <w:lang w:val="de-CH"/>
+                        </w:rPr>
+                        <w:t xml:space="preserve"> </w:t>
+                      </w:r>
+                      <w:proofErr w:type="spellStart"/>
+                      <w:r>
+                        <w:rPr>
+                          <w:lang w:val="de-CH"/>
+                        </w:rPr>
+                        <w:t>class</w:t>
+                      </w:r>
+                      <w:proofErr w:type="spellEnd"/>
+                      <w:r>
+                        <w:rPr>
+                          <w:lang w:val="de-CH"/>
+                        </w:rPr>
+                        <w:t xml:space="preserve"> </w:t>
+                      </w:r>
+                      <w:proofErr w:type="spellStart"/>
+                      <w:r>
+                        <w:rPr>
+                          <w:lang w:val="de-CH"/>
+                        </w:rPr>
+                        <w:t>aenanm</w:t>
+                      </w:r>
+                      <w:proofErr w:type="spellEnd"/>
+                      <w:r>
+                        <w:rPr>
+                          <w:lang w:val="de-CH"/>
+                        </w:rPr>
+                        <w:t xml:space="preserve"> </w:t>
+                      </w:r>
+                      <w:proofErr w:type="spellStart"/>
+                      <w:r>
+                        <w:rPr>
+                          <w:lang w:val="de-CH"/>
+                        </w:rPr>
+                        <w:t>mié</w:t>
+                      </w:r>
+                      <w:proofErr w:type="spellEnd"/>
+                      <w:r>
+                        <w:rPr>
+                          <w:lang w:val="de-CH"/>
+                        </w:rPr>
+                        <w:t xml:space="preserve"> </w:t>
+                      </w:r>
+                      <w:proofErr w:type="spellStart"/>
+                      <w:r>
+                        <w:rPr>
+                          <w:lang w:val="de-CH"/>
+                        </w:rPr>
+                        <w:t>àc</w:t>
+                      </w:r>
+                      <w:proofErr w:type="spellEnd"/>
+                      <w:r>
+                        <w:rPr>
+                          <w:lang w:val="de-CH"/>
+                        </w:rPr>
+                        <w:t xml:space="preserve"> </w:t>
+                      </w:r>
+                      <w:proofErr w:type="spellStart"/>
+                      <w:r>
+                        <w:rPr>
+                          <w:lang w:val="de-CH"/>
+                        </w:rPr>
+                        <w:t>ornare</w:t>
+                      </w:r>
+                      <w:proofErr w:type="spellEnd"/>
+                      <w:r>
+                        <w:rPr>
+                          <w:lang w:val="de-CH"/>
+                        </w:rPr>
+                        <w:t xml:space="preserve"> </w:t>
+                      </w:r>
+                      <w:proofErr w:type="spellStart"/>
+                      <w:r>
+                        <w:rPr>
+                          <w:lang w:val="de-CH"/>
+                        </w:rPr>
+                        <w:t>fermentum</w:t>
+                      </w:r>
+                      <w:proofErr w:type="spellEnd"/>
+                      <w:r>
+                        <w:rPr>
+                          <w:lang w:val="de-CH"/>
+                        </w:rPr>
+                        <w:t xml:space="preserve"> </w:t>
+                      </w:r>
+                      <w:proofErr w:type="spellStart"/>
+                      <w:r>
+                        <w:rPr>
+                          <w:lang w:val="de-CH"/>
+                        </w:rPr>
+                        <w:t>cél</w:t>
+                      </w:r>
+                      <w:proofErr w:type="spellEnd"/>
+                      <w:r>
+                        <w:rPr>
+                          <w:lang w:val="de-CH"/>
+                        </w:rPr>
+                        <w:t xml:space="preserve"> </w:t>
+                      </w:r>
+                      <w:proofErr w:type="spellStart"/>
+                      <w:r>
+                        <w:rPr>
+                          <w:lang w:val="de-CH"/>
+                        </w:rPr>
+                        <w:t>leçtus</w:t>
+                      </w:r>
+                      <w:proofErr w:type="spellEnd"/>
+                      <w:r>
+                        <w:rPr>
+                          <w:lang w:val="de-CH"/>
+                        </w:rPr>
+                        <w:t xml:space="preserve"> </w:t>
+                      </w:r>
+                      <w:proofErr w:type="spellStart"/>
+                      <w:r>
+                        <w:rPr>
+                          <w:lang w:val="de-CH"/>
+                        </w:rPr>
+                        <w:t>vivérra</w:t>
+                      </w:r>
+                      <w:proofErr w:type="spellEnd"/>
+                      <w:r>
+                        <w:rPr>
+                          <w:lang w:val="de-CH"/>
+                        </w:rPr>
+                        <w:t xml:space="preserve"> </w:t>
+                      </w:r>
+                      <w:proofErr w:type="spellStart"/>
+                      <w:r>
+                        <w:rPr>
+                          <w:lang w:val="de-CH"/>
+                        </w:rPr>
+                        <w:t>séd</w:t>
+                      </w:r>
+                      <w:proofErr w:type="spellEnd"/>
+                      <w:r>
+                        <w:rPr>
+                          <w:lang w:val="de-CH"/>
+                        </w:rPr>
+                        <w:t xml:space="preserve">, </w:t>
+                      </w:r>
+                      <w:proofErr w:type="spellStart"/>
+                      <w:r>
+                        <w:rPr>
+                          <w:lang w:val="de-CH"/>
+                        </w:rPr>
+                        <w:t>himenaeos</w:t>
+                      </w:r>
+                      <w:proofErr w:type="spellEnd"/>
+                      <w:r>
+                        <w:rPr>
+                          <w:lang w:val="de-CH"/>
+                        </w:rPr>
+                        <w:t xml:space="preserve"> </w:t>
+                      </w:r>
+                      <w:proofErr w:type="spellStart"/>
+                      <w:r>
+                        <w:rPr>
+                          <w:lang w:val="de-CH"/>
+                        </w:rPr>
+                        <w:t>interdum</w:t>
+                      </w:r>
+                      <w:proofErr w:type="spellEnd"/>
+                      <w:r>
+                        <w:rPr>
+                          <w:lang w:val="de-CH"/>
+                        </w:rPr>
+                        <w:t xml:space="preserve"> </w:t>
+                      </w:r>
+                      <w:proofErr w:type="spellStart"/>
+                      <w:r>
+                        <w:rPr>
+                          <w:lang w:val="de-CH"/>
+                        </w:rPr>
+                        <w:t>dapibus</w:t>
+                      </w:r>
+                      <w:proofErr w:type="spellEnd"/>
+                      <w:r>
+                        <w:rPr>
+                          <w:lang w:val="de-CH"/>
+                        </w:rPr>
+                        <w:t xml:space="preserve"> </w:t>
+                      </w:r>
+                      <w:proofErr w:type="spellStart"/>
+                      <w:r>
+                        <w:rPr>
+                          <w:lang w:val="de-CH"/>
+                        </w:rPr>
+                        <w:t>nulla</w:t>
+                      </w:r>
+                      <w:proofErr w:type="spellEnd"/>
+                      <w:r>
+                        <w:rPr>
+                          <w:lang w:val="de-CH"/>
+                        </w:rPr>
+                        <w:t xml:space="preserve"> </w:t>
+                      </w:r>
+                      <w:proofErr w:type="spellStart"/>
+                      <w:r>
+                        <w:rPr>
+                          <w:lang w:val="de-CH"/>
+                        </w:rPr>
+                        <w:t>ût</w:t>
+                      </w:r>
+                      <w:proofErr w:type="spellEnd"/>
+                      <w:r>
+                        <w:rPr>
+                          <w:lang w:val="de-CH"/>
+                        </w:rPr>
+                        <w:t xml:space="preserve"> </w:t>
+                      </w:r>
+                      <w:proofErr w:type="spellStart"/>
+                      <w:r>
+                        <w:rPr>
+                          <w:lang w:val="de-CH"/>
+                        </w:rPr>
+                        <w:t>nètus</w:t>
+                      </w:r>
+                      <w:proofErr w:type="spellEnd"/>
+                      <w:r>
+                        <w:rPr>
+                          <w:lang w:val="de-CH"/>
+                        </w:rPr>
+                        <w:t xml:space="preserve"> </w:t>
+                      </w:r>
+                      <w:proofErr w:type="spellStart"/>
+                      <w:r>
+                        <w:rPr>
+                          <w:lang w:val="de-CH"/>
+                        </w:rPr>
+                        <w:t>cursus</w:t>
+                      </w:r>
+                      <w:proofErr w:type="spellEnd"/>
+                      <w:r>
+                        <w:rPr>
+                          <w:lang w:val="de-CH"/>
+                        </w:rPr>
+                        <w:t xml:space="preserve"> </w:t>
+                      </w:r>
+                      <w:proofErr w:type="spellStart"/>
+                      <w:r>
+                        <w:rPr>
+                          <w:lang w:val="de-CH"/>
+                        </w:rPr>
+                        <w:t>consectetur</w:t>
+                      </w:r>
+                      <w:proofErr w:type="spellEnd"/>
+                      <w:r>
+                        <w:rPr>
+                          <w:lang w:val="de-CH"/>
+                        </w:rPr>
+                        <w:t xml:space="preserve"> </w:t>
+                      </w:r>
+                      <w:proofErr w:type="spellStart"/>
+                      <w:r>
+                        <w:rPr>
+                          <w:lang w:val="de-CH"/>
+                        </w:rPr>
+                        <w:t>lacinia</w:t>
+                      </w:r>
+                      <w:proofErr w:type="spellEnd"/>
+                      <w:r>
+                        <w:rPr>
+                          <w:lang w:val="de-CH"/>
+                        </w:rPr>
+                        <w:t xml:space="preserve"> </w:t>
                       </w:r>
                     </w:p>
+                    <w:bookmarkEnd w:id="1"/>
                   </w:txbxContent>
                 </v:textbox>
                 <w10:wrap type="square"/>
@@ -330,78 +1345,42 @@
           </mc:Fallback>
         </mc:AlternateContent>
       </w:r>
+      <w:proofErr w:type="spellStart"/>
       <w:r>
         <w:rPr>
           <w:lang w:val="de-CH"/>
         </w:rPr>
-        <w:t>Kokotek Roland, Die Auskunftspflicht des Ehegatten nach Art. 170 ZGB, Zurich 2012</w:t>
-      </w:r>
-      <w:bookmarkStart w:id="0" w:name="_GoBack"/>
-      <w:bookmarkEnd w:id="0"/>
-    </w:p>
-    <w:p>
-      <w:pPr>
-        <w:pStyle w:val="Texte"/>
-        <w:numPr>
-          <w:ilvl w:val="0"/>
-          <w:numId w:val="0"/>
-        </w:numPr>
-        <w:ind w:left="720"/>
+        <w:t>Kokotek</w:t>
+      </w:r>
+      <w:proofErr w:type="spellEnd"/>
+      <w:r>
         <w:rPr>
           <w:lang w:val="de-CH"/>
         </w:rPr>
-      </w:pPr>
-    </w:p>
-    <w:p>
-      <w:pPr>
-        <w:pStyle w:val="Texte"/>
-        <w:numPr>
-          <w:ilvl w:val="0"/>
-          <w:numId w:val="12"/>
-        </w:numPr>
-      </w:pPr>
-      <w:r>
-        <w:t>De Luze Estelle, Le droit de correction notamment sous l’angle du bien de l’enfant : étude de droit suisse, Lausanne 2011</w:t>
-      </w:r>
-    </w:p>
-    <w:p>
-      <w:pPr>
-        <w:pStyle w:val="Texte"/>
-        <w:numPr>
-          <w:ilvl w:val="0"/>
-          <w:numId w:val="12"/>
-        </w:numPr>
+        <w:t xml:space="preserve"> Roland, Die Auskunftspflicht des Ehegatten nach Art. 170 ZGB, </w:t>
+      </w:r>
+      <w:proofErr w:type="spellStart"/>
+      <w:r>
         <w:rPr>
           <w:lang w:val="de-CH"/>
         </w:rPr>
-      </w:pPr>
+        <w:t>Zurich</w:t>
+      </w:r>
+      <w:proofErr w:type="spellEnd"/>
       <w:r>
         <w:rPr>
           <w:lang w:val="de-CH"/>
         </w:rPr>
-        <w:t>Mazenauer Lucie, Internationale Kindesentführungen und Rückführungen : eine Analyse im Lichte des Kindeswohls, Zurich 2012</w:t>
-      </w:r>
-    </w:p>
-    <w:p>
-      <w:pPr>
-        <w:pStyle w:val="Texte"/>
-        <w:numPr>
-          <w:ilvl w:val="0"/>
-          <w:numId w:val="0"/>
-        </w:numPr>
-        <w:ind w:left="720"/>
-        <w:rPr>
-          <w:lang w:val="de-CH"/>
-        </w:rPr>
-      </w:pPr>
+        <w:t xml:space="preserve"> 2012</w:t>
+      </w:r>
     </w:p>
     <w:sectPr>
-      <w:headerReference w:type="even" r:id="rId10"/>
-      <w:headerReference w:type="default" r:id="rId11"/>
-      <w:footerReference w:type="even" r:id="rId12"/>
-      <w:footerReference w:type="default" r:id="rId13"/>
-      <w:headerReference w:type="first" r:id="rId14"/>
-      <w:footerReference w:type="first" r:id="rId15"/>
+      <w:headerReference w:type="even" r:id="rId9"/>
+      <w:headerReference w:type="default" r:id="rId10"/>
+      <w:footerReference w:type="even" r:id="rId11"/>
+      <w:footerReference w:type="default" r:id="rId12"/>
+      <w:headerReference w:type="first" r:id="rId13"/>
+      <w:footerReference w:type="first" r:id="rId14"/>
       <w:type w:val="oddPage"/>
       <w:pgSz w:w="9185" w:h="12984" w:code="28"/>
       <w:pgMar w:top="1418" w:right="1134" w:bottom="1134" w:left="1134" w:header="709" w:footer="709" w:gutter="0"/>
@@ -601,8 +1580,9 @@
         <w:szCs w:val="18"/>
         <w:lang w:val="en-US"/>
       </w:rPr>
-      <w:t>Olivier Guillod,</w:t>
+      <w:t xml:space="preserve">Olivier </w:t>
     </w:r>
+    <w:proofErr w:type="spellStart"/>
     <w:r>
       <w:rPr>
         <w:rFonts w:ascii="Garamond" w:hAnsi="Garamond"/>
@@ -610,8 +1590,9 @@
         <w:szCs w:val="18"/>
         <w:lang w:val="en-US"/>
       </w:rPr>
-      <w:t xml:space="preserve"> Sabrina Burgat,</w:t>
+      <w:t>Guillod</w:t>
     </w:r>
+    <w:proofErr w:type="spellEnd"/>
     <w:r>
       <w:rPr>
         <w:rFonts w:ascii="Garamond" w:hAnsi="Garamond"/>
@@ -619,7 +1600,7 @@
         <w:szCs w:val="18"/>
         <w:lang w:val="en-US"/>
       </w:rPr>
-      <w:t xml:space="preserve"> </w:t>
+      <w:t>,</w:t>
     </w:r>
     <w:r>
       <w:rPr>
@@ -628,8 +1609,57 @@
         <w:szCs w:val="18"/>
         <w:lang w:val="en-US"/>
       </w:rPr>
-      <w:t>Rachel Christinat</w:t>
+      <w:t xml:space="preserve"> Sabrina </w:t>
     </w:r>
+    <w:proofErr w:type="spellStart"/>
+    <w:r>
+      <w:rPr>
+        <w:rFonts w:ascii="Garamond" w:hAnsi="Garamond"/>
+        <w:sz w:val="18"/>
+        <w:szCs w:val="18"/>
+        <w:lang w:val="en-US"/>
+      </w:rPr>
+      <w:t>Burgat</w:t>
+    </w:r>
+    <w:proofErr w:type="spellEnd"/>
+    <w:r>
+      <w:rPr>
+        <w:rFonts w:ascii="Garamond" w:hAnsi="Garamond"/>
+        <w:sz w:val="18"/>
+        <w:szCs w:val="18"/>
+        <w:lang w:val="en-US"/>
+      </w:rPr>
+      <w:t>,</w:t>
+    </w:r>
+    <w:r>
+      <w:rPr>
+        <w:rFonts w:ascii="Garamond" w:hAnsi="Garamond"/>
+        <w:sz w:val="18"/>
+        <w:szCs w:val="18"/>
+        <w:lang w:val="en-US"/>
+      </w:rPr>
+      <w:t xml:space="preserve"> </w:t>
+    </w:r>
+    <w:r>
+      <w:rPr>
+        <w:rFonts w:ascii="Garamond" w:hAnsi="Garamond"/>
+        <w:sz w:val="18"/>
+        <w:szCs w:val="18"/>
+        <w:lang w:val="en-US"/>
+      </w:rPr>
+      <w:t xml:space="preserve">Rachel </w:t>
+    </w:r>
+    <w:proofErr w:type="spellStart"/>
+    <w:r>
+      <w:rPr>
+        <w:rFonts w:ascii="Garamond" w:hAnsi="Garamond"/>
+        <w:sz w:val="18"/>
+        <w:szCs w:val="18"/>
+        <w:lang w:val="en-US"/>
+      </w:rPr>
+      <w:t>Christinat</w:t>
+    </w:r>
+    <w:proofErr w:type="spellEnd"/>
   </w:p>
 </w:hdr>
 </file>
